--- a/dataflow/templates/word/template10.docx
+++ b/dataflow/templates/word/template10.docx
@@ -688,7 +688,15 @@
     </w:p>
     <w:p>
       <w:r>
-        <w:t>The development of AI dates back to the 1950s, with early contributions from pioneers like Alan Turing and John McCarthy. Over the decades, AI has evolved from simple algorithms to complex neural networks.</w:t>
+        <w:t xml:space="preserve">The development of AI </w:t>
+      </w:r>
+      <w:proofErr w:type="gramStart"/>
+      <w:r>
+        <w:t>dates back to</w:t>
+      </w:r>
+      <w:proofErr w:type="gramEnd"/>
+      <w:r>
+        <w:t xml:space="preserve"> the 1950s, with early contributions from pioneers like Alan Turing and John McCarthy. Over the decades, AI has evolved from simple algorithms to complex neural networks.</w:t>
       </w:r>
     </w:p>
     <w:p>
@@ -762,7 +770,15 @@
       <w:bookmarkStart w:id="3" w:name="_Toc190367406"/>
       <w:r>
         <w:lastRenderedPageBreak/>
-        <w:t>4. Applications of AI</w:t>
+        <w:t xml:space="preserve">4. Applications </w:t>
+      </w:r>
+      <w:proofErr w:type="gramStart"/>
+      <w:r>
+        <w:t>of</w:t>
+      </w:r>
+      <w:proofErr w:type="gramEnd"/>
+      <w:r>
+        <w:t xml:space="preserve"> AI</w:t>
       </w:r>
       <w:bookmarkEnd w:id="3"/>
     </w:p>
@@ -841,7 +857,34 @@
         <w:t>The future of AI promises even more advancements, including human-like intelligence, ethical AI frameworks, and greater automation across industries.</w:t>
       </w:r>
     </w:p>
-    <w:p/>
+    <w:p>
+      <w:sdt>
+        <w:sdtPr>
+          <w:id w:val="1563291996"/>
+          <w:citation/>
+        </w:sdtPr>
+        <w:sdtContent>
+          <w:r>
+            <w:fldChar w:fldCharType="begin"/>
+          </w:r>
+          <w:r>
+            <w:instrText xml:space="preserve"> CITATION LiH25 \l 1033 </w:instrText>
+          </w:r>
+          <w:r>
+            <w:fldChar w:fldCharType="separate"/>
+          </w:r>
+          <w:r>
+            <w:rPr>
+              <w:noProof/>
+            </w:rPr>
+            <w:t>(Hua, 2025)</w:t>
+          </w:r>
+          <w:r>
+            <w:fldChar w:fldCharType="end"/>
+          </w:r>
+        </w:sdtContent>
+      </w:sdt>
+    </w:p>
     <w:sectPr>
       <w:pgSz w:w="12240" w:h="15840"/>
       <w:pgMar w:top="1440" w:right="1440" w:bottom="1440" w:left="1440" w:header="720" w:footer="720" w:gutter="0"/>
@@ -878,9 +921,6 @@
     <w:p>
       <w:pPr>
         <w:pStyle w:val="EndnoteText"/>
-        <w:rPr>
-          <w:rFonts w:hint="eastAsia"/>
-        </w:rPr>
       </w:pPr>
       <w:r>
         <w:rPr>
@@ -925,9 +965,6 @@
     <w:p>
       <w:pPr>
         <w:pStyle w:val="FootnoteText"/>
-        <w:rPr>
-          <w:rFonts w:hint="eastAsia"/>
-        </w:rPr>
       </w:pPr>
       <w:r>
         <w:rPr>
@@ -1858,6 +1895,7 @@
   <w:style w:type="character" w:default="1" w:styleId="DefaultParagraphFont">
     <w:name w:val="Default Paragraph Font"/>
     <w:uiPriority w:val="1"/>
+    <w:semiHidden/>
     <w:unhideWhenUsed/>
   </w:style>
   <w:style w:type="table" w:default="1" w:styleId="TableNormal">
@@ -2662,11 +2700,50 @@
 </file>
 
 <file path=customXml/item1.xml><?xml version="1.0" encoding="utf-8"?>
-<b:Sources xmlns:b="http://schemas.openxmlformats.org/officeDocument/2006/bibliography" xmlns="http://schemas.openxmlformats.org/officeDocument/2006/bibliography" SelectedStyle="\APASixthEditionOfficeOnline.xsl" StyleName="APA" Version="6"/>
+<b:Sources xmlns:b="http://schemas.openxmlformats.org/officeDocument/2006/bibliography" xmlns="http://schemas.openxmlformats.org/officeDocument/2006/bibliography" SelectedStyle="\APASixthEditionOfficeOnline.xsl" StyleName="APA" Version="6">
+  <b:Source>
+    <b:Tag>AI25</b:Tag>
+    <b:SourceType>Book</b:SourceType>
+    <b:Guid>{B001421D-88D3-4FF3-98A7-D9E185D91EBD}</b:Guid>
+    <b:Author>
+      <b:Author>
+        <b:NameList>
+          <b:Person>
+            <b:Last>AI</b:Last>
+          </b:Person>
+        </b:NameList>
+      </b:Author>
+    </b:Author>
+    <b:Title>AI</b:Title>
+    <b:Year>2025</b:Year>
+    <b:RefOrder>2</b:RefOrder>
+  </b:Source>
+  <b:Source>
+    <b:Tag>LiH25</b:Tag>
+    <b:SourceType>Book</b:SourceType>
+    <b:Guid>{477B7183-F047-4ECB-AA5B-7C4FCD9E4527}</b:Guid>
+    <b:LCID>en-US</b:LCID>
+    <b:Title>What is AI?</b:Title>
+    <b:Year>2025</b:Year>
+    <b:City>Earth</b:City>
+    <b:Publisher>xxx</b:Publisher>
+    <b:Author>
+      <b:Author>
+        <b:NameList>
+          <b:Person>
+            <b:Last>Hua</b:Last>
+            <b:First>Li</b:First>
+          </b:Person>
+        </b:NameList>
+      </b:Author>
+    </b:Author>
+    <b:RefOrder>1</b:RefOrder>
+  </b:Source>
+</b:Sources>
 </file>
 
 <file path=customXml/itemProps1.xml><?xml version="1.0" encoding="utf-8"?>
-<ds:datastoreItem xmlns:ds="http://schemas.openxmlformats.org/officeDocument/2006/customXml" ds:itemID="{4314642E-0C90-489E-BBB8-8883DAC5CEA9}">
+<ds:datastoreItem xmlns:ds="http://schemas.openxmlformats.org/officeDocument/2006/customXml" ds:itemID="{B7211C4E-128C-4A13-942D-61FE89C5A4DC}">
   <ds:schemaRefs>
     <ds:schemaRef ds:uri="http://schemas.openxmlformats.org/officeDocument/2006/bibliography"/>
   </ds:schemaRefs>
